--- a/13.6 The research proposal/Assignment.docx
+++ b/13.6 The research proposal/Assignment.docx
@@ -25,21 +25,7 @@
           <w:i/>
           <w:iCs/>
         </w:rPr>
-        <w:t>does t</w:t>
-      </w:r>
-      <w:r>
-        <w:rPr>
-          <w:i/>
-          <w:iCs/>
-        </w:rPr>
-        <w:t xml:space="preserve">he Happy Days Fitness Tracker </w:t>
-      </w:r>
-      <w:r>
-        <w:rPr>
-          <w:i/>
-          <w:iCs/>
-        </w:rPr>
-        <w:t>increase the levels of physical activity for its users</w:t>
+        <w:t>does the Happy Days Fitness Tracker increase the levels of physical activity for its users</w:t>
       </w:r>
       <w:r>
         <w:t xml:space="preserve">? </w:t>
@@ -81,20 +67,25 @@
     </w:p>
     <w:p>
       <w:r>
-        <w:t xml:space="preserve">If the </w:t>
-      </w:r>
-      <w:r>
-        <w:t>Happy Days</w:t>
-      </w:r>
-      <w:r>
-        <w:t xml:space="preserve"> app proves a sustained increase in physical activity levels for participants with the </w:t>
-      </w:r>
-      <w:r>
-        <w:t>Happy Days</w:t>
-      </w:r>
-      <w:r>
-        <w:t xml:space="preserve"> app installed over participants who don’t, then we can be more confident of the app’s value without having to fear the effect of increased physical activity levels due to participants knowing they are being watched.</w:t>
-      </w:r>
+        <w:t>If the Happy Days app proves a sustained increase in physical activity levels for participants with the Happy Days app installed over participants who don’t, then we can be more confident of the app’s value without having to fear the effect of increased physical activity levels due to participants knowing they are being watched.</w:t>
+      </w:r>
+    </w:p>
+    <w:p>
+      <w:r>
+        <w:t>Roy’s recommendation:</w:t>
+      </w:r>
+    </w:p>
+    <w:p>
+      <w:r>
+        <w:t>Mention the steps: how you want to solve the problem</w:t>
+      </w:r>
+    </w:p>
+    <w:p>
+      <w:r>
+        <w:t>Details how we collect the metrics</w:t>
+      </w:r>
+    </w:p>
+    <w:p>
       <w:bookmarkStart w:id="0" w:name="_GoBack"/>
       <w:bookmarkEnd w:id="0"/>
     </w:p>
